--- a/Script/RELATIVE_HUMIDITY_script.docx
+++ b/Script/RELATIVE_HUMIDITY_script.docx
@@ -137,8 +137,6 @@
       <w:proofErr w:type="spellEnd"/>
     </w:p>
     <w:p>
-      <w:bookmarkStart w:id="0" w:name="_GoBack"/>
-      <w:bookmarkEnd w:id="0"/>
       <w:r>
         <w:t>T (</w:t>
       </w:r>
@@ -326,19 +324,1144 @@
     <w:p>
       <w:pPr>
         <w:rPr>
+          <w:rFonts w:ascii="Cambria" w:hAnsi="Cambria" w:cs="Calibri"/>
+          <w:color w:val="0000FF"/>
+        </w:rPr>
+      </w:pPr>
+      <w:proofErr w:type="spellStart"/>
+      <w:r>
+        <w:rPr>
+          <w:rFonts w:ascii="Cambria" w:hAnsi="Cambria" w:cs="Calibri"/>
+          <w:b/>
+          <w:color w:val="0000FF"/>
+          <w:sz w:val="28"/>
+          <w:szCs w:val="28"/>
+        </w:rPr>
+        <w:t>Dekadal</w:t>
+      </w:r>
+      <w:proofErr w:type="spellEnd"/>
+      <w:r>
+        <w:rPr>
+          <w:rFonts w:ascii="Cambria" w:hAnsi="Cambria" w:cs="Calibri"/>
+          <w:b/>
+          <w:color w:val="0000FF"/>
+          <w:sz w:val="28"/>
+          <w:szCs w:val="28"/>
+        </w:rPr>
+        <w:t xml:space="preserve"> Values of Climatology</w:t>
+      </w:r>
+      <w:r>
+        <w:rPr>
+          <w:rFonts w:ascii="Cambria" w:hAnsi="Cambria" w:cs="Calibri"/>
+          <w:b/>
+          <w:color w:val="0000FF"/>
+          <w:sz w:val="28"/>
+          <w:szCs w:val="28"/>
+        </w:rPr>
+        <w:t xml:space="preserve"> (71-00): RH for 700 &amp; 850 </w:t>
+      </w:r>
+      <w:proofErr w:type="spellStart"/>
+      <w:r>
+        <w:rPr>
+          <w:rFonts w:ascii="Cambria" w:hAnsi="Cambria" w:cs="Calibri"/>
+          <w:b/>
+          <w:color w:val="0000FF"/>
+          <w:sz w:val="28"/>
+          <w:szCs w:val="28"/>
+        </w:rPr>
+        <w:t>hPa</w:t>
+      </w:r>
+      <w:proofErr w:type="spellEnd"/>
+    </w:p>
+    <w:p>
+      <w:pPr>
+        <w:rPr>
           <w:sz w:val="24"/>
           <w:szCs w:val="24"/>
-          <w:lang w:val="fr-FR"/>
-        </w:rPr>
-      </w:pPr>
-    </w:p>
-    <w:p>
-      <w:pPr>
-        <w:rPr>
-          <w:lang w:val="fr-FR"/>
-        </w:rPr>
-      </w:pPr>
-    </w:p>
+        </w:rPr>
+      </w:pPr>
+    </w:p>
+    <w:p>
+      <w:pPr>
+        <w:rPr>
+          <w:lang w:val="en-GB"/>
+        </w:rPr>
+      </w:pPr>
+    </w:p>
+    <w:p>
+      <w:pPr>
+        <w:rPr>
+          <w:rFonts w:ascii="Cambria" w:hAnsi="Cambria" w:cs="Calibri"/>
+          <w:lang w:val="fr-FR"/>
+        </w:rPr>
+      </w:pPr>
+      <w:proofErr w:type="gramStart"/>
+      <w:r>
+        <w:rPr>
+          <w:rFonts w:ascii="Cambria" w:hAnsi="Cambria" w:cs="Calibri"/>
+          <w:lang w:val="fr-FR"/>
+        </w:rPr>
+        <w:t>expert</w:t>
+      </w:r>
+      <w:proofErr w:type="gramEnd"/>
+    </w:p>
+    <w:p>
+      <w:pPr>
+        <w:rPr>
+          <w:rFonts w:ascii="Cambria" w:hAnsi="Cambria" w:cs="Calibri"/>
+          <w:lang w:val="fr-FR"/>
+        </w:rPr>
+      </w:pPr>
+      <w:r>
+        <w:rPr>
+          <w:rFonts w:ascii="Cambria" w:hAnsi="Cambria" w:cs="Calibri"/>
+          <w:lang w:val="fr-FR"/>
+        </w:rPr>
+        <w:t xml:space="preserve"> SOURCES .NOAA .NCEP-NCAR .CDAS-1 .DAILY .</w:t>
+      </w:r>
+      <w:proofErr w:type="spellStart"/>
+      <w:r>
+        <w:rPr>
+          <w:rFonts w:ascii="Cambria" w:hAnsi="Cambria" w:cs="Calibri"/>
+          <w:lang w:val="fr-FR"/>
+        </w:rPr>
+        <w:t>Intrinsic</w:t>
+      </w:r>
+      <w:proofErr w:type="spellEnd"/>
+      <w:r>
+        <w:rPr>
+          <w:rFonts w:ascii="Cambria" w:hAnsi="Cambria" w:cs="Calibri"/>
+          <w:lang w:val="fr-FR"/>
+        </w:rPr>
+        <w:t xml:space="preserve"> .</w:t>
+      </w:r>
+      <w:proofErr w:type="spellStart"/>
+      <w:r>
+        <w:rPr>
+          <w:rFonts w:ascii="Cambria" w:hAnsi="Cambria" w:cs="Calibri"/>
+          <w:lang w:val="fr-FR"/>
+        </w:rPr>
+        <w:t>PressureLevel</w:t>
+      </w:r>
+      <w:proofErr w:type="spellEnd"/>
+      <w:r>
+        <w:rPr>
+          <w:rFonts w:ascii="Cambria" w:hAnsi="Cambria" w:cs="Calibri"/>
+          <w:lang w:val="fr-FR"/>
+        </w:rPr>
+        <w:t xml:space="preserve"> .rhum </w:t>
+      </w:r>
+      <w:proofErr w:type="spellStart"/>
+      <w:r>
+        <w:rPr>
+          <w:rFonts w:ascii="Cambria" w:hAnsi="Cambria" w:cs="Calibri"/>
+          <w:lang w:val="fr-FR"/>
+        </w:rPr>
+        <w:t>dekadalAverage</w:t>
+      </w:r>
+      <w:proofErr w:type="spellEnd"/>
+    </w:p>
+    <w:p>
+      <w:pPr>
+        <w:rPr>
+          <w:rFonts w:ascii="Cambria" w:hAnsi="Cambria" w:cs="Calibri"/>
+          <w:lang w:val="fr-FR"/>
+        </w:rPr>
+      </w:pPr>
+      <w:r>
+        <w:rPr>
+          <w:rFonts w:ascii="Cambria" w:hAnsi="Cambria" w:cs="Calibri"/>
+          <w:lang w:val="fr-FR"/>
+        </w:rPr>
+        <w:t xml:space="preserve">  T (1 Jan 2002) (31 </w:t>
+      </w:r>
+      <w:proofErr w:type="spellStart"/>
+      <w:r>
+        <w:rPr>
+          <w:rFonts w:ascii="Cambria" w:hAnsi="Cambria" w:cs="Calibri"/>
+          <w:lang w:val="fr-FR"/>
+        </w:rPr>
+        <w:t>Dec</w:t>
+      </w:r>
+      <w:proofErr w:type="spellEnd"/>
+      <w:r>
+        <w:rPr>
+          <w:rFonts w:ascii="Cambria" w:hAnsi="Cambria" w:cs="Calibri"/>
+          <w:lang w:val="fr-FR"/>
+        </w:rPr>
+        <w:t xml:space="preserve"> 2002) RANGE</w:t>
+      </w:r>
+    </w:p>
+    <w:p>
+      <w:pPr>
+        <w:rPr>
+          <w:rFonts w:ascii="Cambria" w:hAnsi="Cambria" w:cs="Calibri"/>
+          <w:lang w:val="fr-FR"/>
+        </w:rPr>
+      </w:pPr>
+      <w:r>
+        <w:rPr>
+          <w:rFonts w:ascii="Cambria" w:hAnsi="Cambria" w:cs="Calibri"/>
+          <w:lang w:val="fr-FR"/>
+        </w:rPr>
+        <w:t xml:space="preserve">  SOURCES .NOAA .NCEP-NCAR .CDAS-1 .DAILY .</w:t>
+      </w:r>
+      <w:proofErr w:type="spellStart"/>
+      <w:r>
+        <w:rPr>
+          <w:rFonts w:ascii="Cambria" w:hAnsi="Cambria" w:cs="Calibri"/>
+          <w:lang w:val="fr-FR"/>
+        </w:rPr>
+        <w:t>Intrinsic</w:t>
+      </w:r>
+      <w:proofErr w:type="spellEnd"/>
+      <w:r>
+        <w:rPr>
+          <w:rFonts w:ascii="Cambria" w:hAnsi="Cambria" w:cs="Calibri"/>
+          <w:lang w:val="fr-FR"/>
+        </w:rPr>
+        <w:t xml:space="preserve"> .</w:t>
+      </w:r>
+      <w:proofErr w:type="spellStart"/>
+      <w:r>
+        <w:rPr>
+          <w:rFonts w:ascii="Cambria" w:hAnsi="Cambria" w:cs="Calibri"/>
+          <w:lang w:val="fr-FR"/>
+        </w:rPr>
+        <w:t>PressureLevel</w:t>
+      </w:r>
+      <w:proofErr w:type="spellEnd"/>
+      <w:r>
+        <w:rPr>
+          <w:rFonts w:ascii="Cambria" w:hAnsi="Cambria" w:cs="Calibri"/>
+          <w:lang w:val="fr-FR"/>
+        </w:rPr>
+        <w:t xml:space="preserve"> .rhum </w:t>
+      </w:r>
+      <w:proofErr w:type="spellStart"/>
+      <w:r>
+        <w:rPr>
+          <w:rFonts w:ascii="Cambria" w:hAnsi="Cambria" w:cs="Calibri"/>
+          <w:lang w:val="fr-FR"/>
+        </w:rPr>
+        <w:t>dekadalAverage</w:t>
+      </w:r>
+      <w:proofErr w:type="spellEnd"/>
+    </w:p>
+    <w:p>
+      <w:pPr>
+        <w:rPr>
+          <w:rFonts w:ascii="Cambria" w:hAnsi="Cambria" w:cs="Calibri"/>
+          <w:lang w:val="fr-FR"/>
+        </w:rPr>
+      </w:pPr>
+      <w:r>
+        <w:rPr>
+          <w:rFonts w:ascii="Cambria" w:hAnsi="Cambria" w:cs="Calibri"/>
+          <w:lang w:val="fr-FR"/>
+        </w:rPr>
+        <w:t xml:space="preserve">   T (</w:t>
+      </w:r>
+      <w:r>
+        <w:rPr>
+          <w:b/>
+          <w:color w:val="0000FF"/>
+          <w:lang w:val="fr-FR"/>
+        </w:rPr>
+        <w:t xml:space="preserve">01 </w:t>
+      </w:r>
+      <w:proofErr w:type="spellStart"/>
+      <w:r>
+        <w:rPr>
+          <w:b/>
+          <w:color w:val="0000FF"/>
+          <w:lang w:val="fr-FR"/>
+        </w:rPr>
+        <w:t>Apr</w:t>
+      </w:r>
+      <w:proofErr w:type="spellEnd"/>
+      <w:r>
+        <w:rPr>
+          <w:color w:val="FF0000"/>
+          <w:lang w:val="fr-FR"/>
+        </w:rPr>
+        <w:t xml:space="preserve"> </w:t>
+      </w:r>
+      <w:r>
+        <w:rPr>
+          <w:rFonts w:ascii="Cambria" w:hAnsi="Cambria" w:cs="Calibri"/>
+          <w:lang w:val="fr-FR"/>
+        </w:rPr>
+        <w:t>1991) (</w:t>
+      </w:r>
+      <w:r>
+        <w:rPr>
+          <w:b/>
+          <w:color w:val="0000FF"/>
+          <w:lang w:val="fr-FR"/>
+        </w:rPr>
+        <w:t xml:space="preserve">10 </w:t>
+      </w:r>
+      <w:proofErr w:type="spellStart"/>
+      <w:r>
+        <w:rPr>
+          <w:b/>
+          <w:color w:val="0000FF"/>
+          <w:lang w:val="fr-FR"/>
+        </w:rPr>
+        <w:t>Apr</w:t>
+      </w:r>
+      <w:proofErr w:type="spellEnd"/>
+      <w:r>
+        <w:rPr>
+          <w:color w:val="0000FF"/>
+          <w:lang w:val="fr-FR"/>
+        </w:rPr>
+        <w:t xml:space="preserve"> </w:t>
+      </w:r>
+      <w:r>
+        <w:rPr>
+          <w:rFonts w:ascii="Cambria" w:hAnsi="Cambria" w:cs="Calibri"/>
+          <w:lang w:val="fr-FR"/>
+        </w:rPr>
+        <w:t>2020) RANGE</w:t>
+      </w:r>
+    </w:p>
+    <w:p>
+      <w:pPr>
+        <w:rPr>
+          <w:rFonts w:ascii="Cambria" w:hAnsi="Cambria" w:cs="Calibri"/>
+          <w:lang w:val="fr-FR"/>
+        </w:rPr>
+      </w:pPr>
+      <w:r>
+        <w:rPr>
+          <w:rFonts w:ascii="Cambria" w:hAnsi="Cambria" w:cs="Calibri"/>
+          <w:lang w:val="fr-FR"/>
+        </w:rPr>
+        <w:t xml:space="preserve">   T </w:t>
+      </w:r>
+      <w:proofErr w:type="spellStart"/>
+      <w:r>
+        <w:rPr>
+          <w:rFonts w:ascii="Cambria" w:hAnsi="Cambria" w:cs="Calibri"/>
+          <w:lang w:val="fr-FR"/>
+        </w:rPr>
+        <w:t>name</w:t>
+      </w:r>
+      <w:proofErr w:type="spellEnd"/>
+    </w:p>
+    <w:p>
+      <w:pPr>
+        <w:rPr>
+          <w:rFonts w:ascii="Cambria" w:hAnsi="Cambria" w:cs="Calibri"/>
+        </w:rPr>
+      </w:pPr>
+      <w:r>
+        <w:rPr>
+          <w:rFonts w:ascii="Cambria" w:hAnsi="Cambria" w:cs="Calibri"/>
+          <w:lang w:val="fr-FR"/>
+        </w:rPr>
+        <w:t xml:space="preserve">     </w:t>
+      </w:r>
+      <w:proofErr w:type="spellStart"/>
+      <w:proofErr w:type="gramStart"/>
+      <w:r>
+        <w:rPr>
+          <w:rFonts w:ascii="Cambria" w:hAnsi="Cambria" w:cs="Calibri"/>
+        </w:rPr>
+        <w:t>npts</w:t>
+      </w:r>
+      <w:proofErr w:type="spellEnd"/>
+      <w:proofErr w:type="gramEnd"/>
+      <w:r>
+        <w:rPr>
+          <w:rFonts w:ascii="Cambria" w:hAnsi="Cambria" w:cs="Calibri"/>
+        </w:rPr>
+        <w:t xml:space="preserve"> </w:t>
+      </w:r>
+      <w:proofErr w:type="spellStart"/>
+      <w:r>
+        <w:rPr>
+          <w:rFonts w:ascii="Cambria" w:hAnsi="Cambria" w:cs="Calibri"/>
+        </w:rPr>
+        <w:t>NewIntegerGRID</w:t>
+      </w:r>
+      <w:proofErr w:type="spellEnd"/>
+    </w:p>
+    <w:p>
+      <w:pPr>
+        <w:rPr>
+          <w:rFonts w:ascii="Cambria" w:hAnsi="Cambria" w:cs="Calibri"/>
+        </w:rPr>
+      </w:pPr>
+      <w:r>
+        <w:rPr>
+          <w:rFonts w:ascii="Cambria" w:hAnsi="Cambria" w:cs="Calibri"/>
+        </w:rPr>
+        <w:t xml:space="preserve">     </w:t>
+      </w:r>
+      <w:proofErr w:type="spellStart"/>
+      <w:proofErr w:type="gramStart"/>
+      <w:r>
+        <w:rPr>
+          <w:rFonts w:ascii="Cambria" w:hAnsi="Cambria" w:cs="Calibri"/>
+        </w:rPr>
+        <w:t>replaceGRID</w:t>
+      </w:r>
+      <w:proofErr w:type="spellEnd"/>
+      <w:proofErr w:type="gramEnd"/>
+    </w:p>
+    <w:p>
+      <w:pPr>
+        <w:rPr>
+          <w:rFonts w:ascii="Cambria" w:hAnsi="Cambria" w:cs="Calibri"/>
+        </w:rPr>
+      </w:pPr>
+      <w:r>
+        <w:rPr>
+          <w:rFonts w:ascii="Cambria" w:hAnsi="Cambria" w:cs="Calibri"/>
+        </w:rPr>
+        <w:t xml:space="preserve">   T 36 </w:t>
+      </w:r>
+      <w:proofErr w:type="spellStart"/>
+      <w:r>
+        <w:rPr>
+          <w:rFonts w:ascii="Cambria" w:hAnsi="Cambria" w:cs="Calibri"/>
+        </w:rPr>
+        <w:t>splitstreamgrid</w:t>
+      </w:r>
+      <w:proofErr w:type="spellEnd"/>
+    </w:p>
+    <w:p>
+      <w:pPr>
+        <w:rPr>
+          <w:rFonts w:ascii="Cambria" w:hAnsi="Cambria" w:cs="Calibri"/>
+          <w:lang w:val="en-GB"/>
+        </w:rPr>
+      </w:pPr>
+      <w:r>
+        <w:rPr>
+          <w:rFonts w:ascii="Cambria" w:hAnsi="Cambria" w:cs="Calibri"/>
+        </w:rPr>
+        <w:t xml:space="preserve">   </w:t>
+      </w:r>
+      <w:r>
+        <w:rPr>
+          <w:rFonts w:ascii="Cambria" w:hAnsi="Cambria" w:cs="Calibri"/>
+          <w:lang w:val="en-GB"/>
+        </w:rPr>
+        <w:t>[T2</w:t>
+      </w:r>
+      <w:proofErr w:type="gramStart"/>
+      <w:r>
+        <w:rPr>
+          <w:rFonts w:ascii="Cambria" w:hAnsi="Cambria" w:cs="Calibri"/>
+          <w:lang w:val="en-GB"/>
+        </w:rPr>
+        <w:t>]average</w:t>
+      </w:r>
+      <w:proofErr w:type="gramEnd"/>
+    </w:p>
+    <w:p>
+      <w:pPr>
+        <w:rPr>
+          <w:rFonts w:ascii="Cambria" w:hAnsi="Cambria" w:cs="Calibri"/>
+          <w:lang w:val="en-GB"/>
+        </w:rPr>
+      </w:pPr>
+      <w:r>
+        <w:rPr>
+          <w:rFonts w:ascii="Cambria" w:hAnsi="Cambria" w:cs="Calibri"/>
+          <w:lang w:val="en-GB"/>
+        </w:rPr>
+        <w:t xml:space="preserve">   T 2 index</w:t>
+      </w:r>
+    </w:p>
+    <w:p>
+      <w:pPr>
+        <w:rPr>
+          <w:rFonts w:ascii="Cambria" w:hAnsi="Cambria" w:cs="Calibri"/>
+          <w:lang w:val="en-GB"/>
+        </w:rPr>
+      </w:pPr>
+      <w:r>
+        <w:rPr>
+          <w:rFonts w:ascii="Cambria" w:hAnsi="Cambria" w:cs="Calibri"/>
+          <w:lang w:val="en-GB"/>
+        </w:rPr>
+        <w:lastRenderedPageBreak/>
+        <w:t xml:space="preserve">     T </w:t>
+      </w:r>
+      <w:proofErr w:type="spellStart"/>
+      <w:r>
+        <w:rPr>
+          <w:rFonts w:ascii="Cambria" w:hAnsi="Cambria" w:cs="Calibri"/>
+          <w:lang w:val="en-GB"/>
+        </w:rPr>
+        <w:t>dekadaledgesgrid</w:t>
+      </w:r>
+      <w:proofErr w:type="spellEnd"/>
+      <w:r>
+        <w:rPr>
+          <w:rFonts w:ascii="Cambria" w:hAnsi="Cambria" w:cs="Calibri"/>
+          <w:lang w:val="en-GB"/>
+        </w:rPr>
+        <w:t xml:space="preserve"> </w:t>
+      </w:r>
+      <w:proofErr w:type="spellStart"/>
+      <w:r>
+        <w:rPr>
+          <w:rFonts w:ascii="Cambria" w:hAnsi="Cambria" w:cs="Calibri"/>
+          <w:lang w:val="en-GB"/>
+        </w:rPr>
+        <w:t>partialgrid</w:t>
+      </w:r>
+      <w:proofErr w:type="spellEnd"/>
+    </w:p>
+    <w:p>
+      <w:pPr>
+        <w:rPr>
+          <w:rFonts w:ascii="Cambria" w:hAnsi="Cambria" w:cs="Calibri"/>
+        </w:rPr>
+      </w:pPr>
+      <w:r>
+        <w:rPr>
+          <w:rFonts w:ascii="Cambria" w:hAnsi="Cambria" w:cs="Calibri"/>
+          <w:lang w:val="en-GB"/>
+        </w:rPr>
+        <w:t xml:space="preserve">      </w:t>
+      </w:r>
+      <w:r>
+        <w:rPr>
+          <w:rFonts w:ascii="Cambria" w:hAnsi="Cambria" w:cs="Calibri"/>
+        </w:rPr>
+        <w:t>2 1 roll</w:t>
+      </w:r>
+    </w:p>
+    <w:p>
+      <w:pPr>
+        <w:rPr>
+          <w:rFonts w:ascii="Cambria" w:hAnsi="Cambria" w:cs="Calibri"/>
+        </w:rPr>
+      </w:pPr>
+      <w:r>
+        <w:rPr>
+          <w:rFonts w:ascii="Cambria" w:hAnsi="Cambria" w:cs="Calibri"/>
+        </w:rPr>
+        <w:t xml:space="preserve">      </w:t>
+      </w:r>
+      <w:proofErr w:type="gramStart"/>
+      <w:r>
+        <w:rPr>
+          <w:rFonts w:ascii="Cambria" w:hAnsi="Cambria" w:cs="Calibri"/>
+        </w:rPr>
+        <w:t>pop</w:t>
+      </w:r>
+      <w:proofErr w:type="gramEnd"/>
+    </w:p>
+    <w:p>
+      <w:pPr>
+        <w:rPr>
+          <w:rFonts w:ascii="Cambria" w:hAnsi="Cambria" w:cs="Calibri"/>
+        </w:rPr>
+      </w:pPr>
+      <w:r>
+        <w:rPr>
+          <w:rFonts w:ascii="Cambria" w:hAnsi="Cambria" w:cs="Calibri"/>
+        </w:rPr>
+        <w:t xml:space="preserve">     </w:t>
+      </w:r>
+      <w:proofErr w:type="spellStart"/>
+      <w:proofErr w:type="gramStart"/>
+      <w:r>
+        <w:rPr>
+          <w:rFonts w:ascii="Cambria" w:hAnsi="Cambria" w:cs="Calibri"/>
+        </w:rPr>
+        <w:t>replaceGRID</w:t>
+      </w:r>
+      <w:proofErr w:type="spellEnd"/>
+      <w:proofErr w:type="gramEnd"/>
+    </w:p>
+    <w:p>
+      <w:pPr>
+        <w:rPr>
+          <w:rFonts w:ascii="Cambria" w:hAnsi="Cambria" w:cs="Calibri"/>
+        </w:rPr>
+      </w:pPr>
+      <w:r>
+        <w:rPr>
+          <w:rFonts w:ascii="Cambria" w:hAnsi="Cambria" w:cs="Calibri"/>
+        </w:rPr>
+        <w:t xml:space="preserve">   T (days since </w:t>
+      </w:r>
+      <w:r>
+        <w:rPr>
+          <w:rFonts w:ascii="Cambria" w:hAnsi="Cambria" w:cs="Calibri"/>
+        </w:rPr>
+        <w:t>2002</w:t>
+      </w:r>
+      <w:r>
+        <w:rPr>
+          <w:rFonts w:ascii="Cambria" w:hAnsi="Cambria" w:cs="Calibri"/>
+        </w:rPr>
+        <w:t xml:space="preserve">-01-01) </w:t>
+      </w:r>
+      <w:proofErr w:type="spellStart"/>
+      <w:r>
+        <w:rPr>
+          <w:rFonts w:ascii="Cambria" w:hAnsi="Cambria" w:cs="Calibri"/>
+        </w:rPr>
+        <w:t>streamgridunitconvert</w:t>
+      </w:r>
+      <w:proofErr w:type="spellEnd"/>
+    </w:p>
+    <w:p>
+      <w:pPr>
+        <w:rPr>
+          <w:rFonts w:ascii="Cambria" w:hAnsi="Cambria" w:cs="Calibri"/>
+        </w:rPr>
+      </w:pPr>
+      <w:r>
+        <w:rPr>
+          <w:rFonts w:ascii="Cambria" w:hAnsi="Cambria" w:cs="Calibri"/>
+        </w:rPr>
+        <w:t xml:space="preserve">   T </w:t>
+      </w:r>
+      <w:proofErr w:type="spellStart"/>
+      <w:r>
+        <w:rPr>
+          <w:rFonts w:ascii="Cambria" w:hAnsi="Cambria" w:cs="Calibri"/>
+        </w:rPr>
+        <w:t>T</w:t>
+      </w:r>
+      <w:proofErr w:type="spellEnd"/>
+      <w:r>
+        <w:rPr>
+          <w:rFonts w:ascii="Cambria" w:hAnsi="Cambria" w:cs="Calibri"/>
+        </w:rPr>
+        <w:t xml:space="preserve"> </w:t>
+      </w:r>
+      <w:proofErr w:type="spellStart"/>
+      <w:r>
+        <w:rPr>
+          <w:rFonts w:ascii="Cambria" w:hAnsi="Cambria" w:cs="Calibri"/>
+        </w:rPr>
+        <w:t>dekadaledgesgrid</w:t>
+      </w:r>
+      <w:proofErr w:type="spellEnd"/>
+    </w:p>
+    <w:p>
+      <w:pPr>
+        <w:rPr>
+          <w:rFonts w:ascii="Cambria" w:hAnsi="Cambria" w:cs="Calibri"/>
+        </w:rPr>
+      </w:pPr>
+      <w:r>
+        <w:rPr>
+          <w:rFonts w:ascii="Cambria" w:hAnsi="Cambria" w:cs="Calibri"/>
+        </w:rPr>
+        <w:t xml:space="preserve">     </w:t>
+      </w:r>
+      <w:proofErr w:type="gramStart"/>
+      <w:r>
+        <w:rPr>
+          <w:rFonts w:ascii="Cambria" w:hAnsi="Cambria" w:cs="Calibri"/>
+        </w:rPr>
+        <w:t>first</w:t>
+      </w:r>
+      <w:proofErr w:type="gramEnd"/>
+      <w:r>
+        <w:rPr>
+          <w:rFonts w:ascii="Cambria" w:hAnsi="Cambria" w:cs="Calibri"/>
+        </w:rPr>
+        <w:t xml:space="preserve"> </w:t>
+      </w:r>
+      <w:proofErr w:type="spellStart"/>
+      <w:r>
+        <w:rPr>
+          <w:rFonts w:ascii="Cambria" w:hAnsi="Cambria" w:cs="Calibri"/>
+        </w:rPr>
+        <w:t>secondtolast</w:t>
+      </w:r>
+      <w:proofErr w:type="spellEnd"/>
+      <w:r>
+        <w:rPr>
+          <w:rFonts w:ascii="Cambria" w:hAnsi="Cambria" w:cs="Calibri"/>
+        </w:rPr>
+        <w:t xml:space="preserve"> </w:t>
+      </w:r>
+      <w:proofErr w:type="spellStart"/>
+      <w:r>
+        <w:rPr>
+          <w:rFonts w:ascii="Cambria" w:hAnsi="Cambria" w:cs="Calibri"/>
+        </w:rPr>
+        <w:t>subgrid</w:t>
+      </w:r>
+      <w:proofErr w:type="spellEnd"/>
+    </w:p>
+    <w:p>
+      <w:pPr>
+        <w:rPr>
+          <w:rFonts w:ascii="Cambria" w:hAnsi="Cambria" w:cs="Calibri"/>
+        </w:rPr>
+      </w:pPr>
+      <w:r>
+        <w:rPr>
+          <w:rFonts w:ascii="Cambria" w:hAnsi="Cambria" w:cs="Calibri"/>
+        </w:rPr>
+        <w:t xml:space="preserve">     </w:t>
+      </w:r>
+      <w:r>
+        <w:rPr>
+          <w:rFonts w:ascii="Cambria" w:hAnsi="Cambria" w:cs="Calibri"/>
+        </w:rPr>
+        <w:t xml:space="preserve">/calendar /365 </w:t>
+      </w:r>
+      <w:proofErr w:type="spellStart"/>
+      <w:r>
+        <w:rPr>
+          <w:rFonts w:ascii="Cambria" w:hAnsi="Cambria" w:cs="Calibri"/>
+        </w:rPr>
+        <w:t>def</w:t>
+      </w:r>
+      <w:proofErr w:type="spellEnd"/>
+    </w:p>
+    <w:p>
+      <w:pPr>
+        <w:rPr>
+          <w:rFonts w:ascii="Cambria" w:hAnsi="Cambria" w:cs="Calibri"/>
+        </w:rPr>
+      </w:pPr>
+      <w:r>
+        <w:rPr>
+          <w:rFonts w:ascii="Cambria" w:hAnsi="Cambria" w:cs="Calibri"/>
+        </w:rPr>
+        <w:t xml:space="preserve">     </w:t>
+      </w:r>
+      <w:proofErr w:type="spellStart"/>
+      <w:proofErr w:type="gramStart"/>
+      <w:r>
+        <w:rPr>
+          <w:rFonts w:ascii="Cambria" w:hAnsi="Cambria" w:cs="Calibri"/>
+        </w:rPr>
+        <w:t>gridS</w:t>
+      </w:r>
+      <w:proofErr w:type="spellEnd"/>
+      <w:proofErr w:type="gramEnd"/>
+    </w:p>
+    <w:p>
+      <w:pPr>
+        <w:rPr>
+          <w:rFonts w:ascii="Cambria" w:hAnsi="Cambria" w:cs="Calibri"/>
+        </w:rPr>
+      </w:pPr>
+      <w:r>
+        <w:rPr>
+          <w:rFonts w:ascii="Cambria" w:hAnsi="Cambria" w:cs="Calibri"/>
+        </w:rPr>
+        <w:t xml:space="preserve">      365 store modulus</w:t>
+      </w:r>
+    </w:p>
+    <w:p>
+      <w:pPr>
+        <w:rPr>
+          <w:rFonts w:ascii="Cambria" w:hAnsi="Cambria" w:cs="Calibri"/>
+        </w:rPr>
+      </w:pPr>
+      <w:r>
+        <w:rPr>
+          <w:rFonts w:ascii="Cambria" w:hAnsi="Cambria" w:cs="Calibri"/>
+        </w:rPr>
+        <w:t xml:space="preserve">      </w:t>
+      </w:r>
+      <w:proofErr w:type="gramStart"/>
+      <w:r>
+        <w:rPr>
+          <w:rFonts w:ascii="Cambria" w:hAnsi="Cambria" w:cs="Calibri"/>
+        </w:rPr>
+        <w:t>pop</w:t>
+      </w:r>
+      <w:proofErr w:type="gramEnd"/>
+    </w:p>
+    <w:p>
+      <w:pPr>
+        <w:rPr>
+          <w:rFonts w:ascii="Cambria" w:hAnsi="Cambria" w:cs="Calibri"/>
+        </w:rPr>
+      </w:pPr>
+      <w:r>
+        <w:rPr>
+          <w:rFonts w:ascii="Cambria" w:hAnsi="Cambria" w:cs="Calibri"/>
+        </w:rPr>
+        <w:t xml:space="preserve">     </w:t>
+      </w:r>
+      <w:proofErr w:type="gramStart"/>
+      <w:r>
+        <w:rPr>
+          <w:rFonts w:ascii="Cambria" w:hAnsi="Cambria" w:cs="Calibri"/>
+        </w:rPr>
+        <w:t>periodic</w:t>
+      </w:r>
+      <w:proofErr w:type="gramEnd"/>
+      <w:r>
+        <w:rPr>
+          <w:rFonts w:ascii="Cambria" w:hAnsi="Cambria" w:cs="Calibri"/>
+        </w:rPr>
+        <w:t xml:space="preserve"> </w:t>
+      </w:r>
+      <w:proofErr w:type="spellStart"/>
+      <w:r>
+        <w:rPr>
+          <w:rFonts w:ascii="Cambria" w:hAnsi="Cambria" w:cs="Calibri"/>
+        </w:rPr>
+        <w:t>setgridtype</w:t>
+      </w:r>
+      <w:proofErr w:type="spellEnd"/>
+    </w:p>
+    <w:p>
+      <w:pPr>
+        <w:rPr>
+          <w:rFonts w:ascii="Cambria" w:hAnsi="Cambria" w:cs="Calibri"/>
+        </w:rPr>
+      </w:pPr>
+      <w:r>
+        <w:rPr>
+          <w:rFonts w:ascii="Cambria" w:hAnsi="Cambria" w:cs="Calibri"/>
+        </w:rPr>
+        <w:t xml:space="preserve">     </w:t>
+      </w:r>
+      <w:proofErr w:type="spellStart"/>
+      <w:proofErr w:type="gramStart"/>
+      <w:r>
+        <w:rPr>
+          <w:rFonts w:ascii="Cambria" w:hAnsi="Cambria" w:cs="Calibri"/>
+        </w:rPr>
+        <w:t>partialgrid</w:t>
+      </w:r>
+      <w:proofErr w:type="spellEnd"/>
+      <w:proofErr w:type="gramEnd"/>
+      <w:r>
+        <w:rPr>
+          <w:rFonts w:ascii="Cambria" w:hAnsi="Cambria" w:cs="Calibri"/>
+        </w:rPr>
+        <w:t xml:space="preserve"> </w:t>
+      </w:r>
+      <w:proofErr w:type="spellStart"/>
+      <w:r>
+        <w:rPr>
+          <w:rFonts w:ascii="Cambria" w:hAnsi="Cambria" w:cs="Calibri"/>
+        </w:rPr>
+        <w:t>replaceGRID</w:t>
+      </w:r>
+      <w:proofErr w:type="spellEnd"/>
+    </w:p>
+    <w:p>
+      <w:pPr>
+        <w:rPr>
+          <w:rFonts w:ascii="Cambria" w:hAnsi="Cambria" w:cs="Calibri"/>
+        </w:rPr>
+      </w:pPr>
+      <w:r>
+        <w:rPr>
+          <w:rFonts w:ascii="Cambria" w:hAnsi="Cambria" w:cs="Calibri"/>
+        </w:rPr>
+        <w:t xml:space="preserve">   [X Y]REORDER</w:t>
+      </w:r>
+    </w:p>
+    <w:p>
+      <w:pPr>
+        <w:rPr>
+          <w:rFonts w:ascii="Cambria" w:hAnsi="Cambria" w:cs="Calibri"/>
+        </w:rPr>
+      </w:pPr>
+      <w:r>
+        <w:rPr>
+          <w:rFonts w:ascii="Cambria" w:hAnsi="Cambria" w:cs="Calibri"/>
+        </w:rPr>
+        <w:t xml:space="preserve">   2 1 roll</w:t>
+      </w:r>
+    </w:p>
+    <w:p>
+      <w:pPr>
+        <w:rPr>
+          <w:rFonts w:ascii="Cambria" w:hAnsi="Cambria" w:cs="Calibri"/>
+        </w:rPr>
+      </w:pPr>
+      <w:r>
+        <w:rPr>
+          <w:rFonts w:ascii="Cambria" w:hAnsi="Cambria" w:cs="Calibri"/>
+        </w:rPr>
+        <w:t xml:space="preserve">   </w:t>
+      </w:r>
+      <w:proofErr w:type="gramStart"/>
+      <w:r>
+        <w:rPr>
+          <w:rFonts w:ascii="Cambria" w:hAnsi="Cambria" w:cs="Calibri"/>
+        </w:rPr>
+        <w:t>pop</w:t>
+      </w:r>
+      <w:proofErr w:type="gramEnd"/>
+    </w:p>
+    <w:p>
+      <w:pPr>
+        <w:rPr>
+          <w:rFonts w:ascii="Cambria" w:hAnsi="Cambria" w:cs="Calibri"/>
+        </w:rPr>
+      </w:pPr>
+      <w:r>
+        <w:rPr>
+          <w:rFonts w:ascii="Cambria" w:hAnsi="Cambria" w:cs="Calibri"/>
+        </w:rPr>
+        <w:t xml:space="preserve">  /</w:t>
+      </w:r>
+      <w:proofErr w:type="spellStart"/>
+      <w:r>
+        <w:rPr>
+          <w:rFonts w:ascii="Cambria" w:hAnsi="Cambria" w:cs="Calibri"/>
+        </w:rPr>
+        <w:t>fullname</w:t>
+      </w:r>
+      <w:proofErr w:type="spellEnd"/>
+      <w:r>
+        <w:rPr>
+          <w:rFonts w:ascii="Cambria" w:hAnsi="Cambria" w:cs="Calibri"/>
+        </w:rPr>
+        <w:t xml:space="preserve"> (</w:t>
+      </w:r>
+      <w:proofErr w:type="spellStart"/>
+      <w:r>
+        <w:rPr>
+          <w:rFonts w:ascii="Cambria" w:hAnsi="Cambria" w:cs="Calibri"/>
+        </w:rPr>
+        <w:t>rhum</w:t>
+      </w:r>
+      <w:proofErr w:type="spellEnd"/>
+      <w:r>
+        <w:rPr>
+          <w:rFonts w:ascii="Cambria" w:hAnsi="Cambria" w:cs="Calibri"/>
+        </w:rPr>
+        <w:t xml:space="preserve"> </w:t>
+      </w:r>
+      <w:r>
+        <w:rPr>
+          <w:rFonts w:ascii="Cambria" w:hAnsi="Cambria" w:cs="Calibri"/>
+        </w:rPr>
+        <w:t>2002</w:t>
+      </w:r>
+      <w:r>
+        <w:rPr>
+          <w:rFonts w:ascii="Cambria" w:hAnsi="Cambria" w:cs="Calibri"/>
+        </w:rPr>
+        <w:t>-20</w:t>
+      </w:r>
+      <w:r>
+        <w:rPr>
+          <w:rFonts w:ascii="Cambria" w:hAnsi="Cambria" w:cs="Calibri"/>
+        </w:rPr>
+        <w:t>11</w:t>
+      </w:r>
+      <w:r>
+        <w:rPr>
+          <w:rFonts w:ascii="Cambria" w:hAnsi="Cambria" w:cs="Calibri"/>
+        </w:rPr>
+        <w:t xml:space="preserve"> </w:t>
+      </w:r>
+      <w:proofErr w:type="spellStart"/>
+      <w:r>
+        <w:rPr>
+          <w:rFonts w:ascii="Cambria" w:hAnsi="Cambria" w:cs="Calibri"/>
+        </w:rPr>
+        <w:t>clim</w:t>
+      </w:r>
+      <w:proofErr w:type="spellEnd"/>
+      <w:r>
+        <w:rPr>
+          <w:rFonts w:ascii="Cambria" w:hAnsi="Cambria" w:cs="Calibri"/>
+        </w:rPr>
+        <w:t xml:space="preserve">) </w:t>
+      </w:r>
+      <w:proofErr w:type="spellStart"/>
+      <w:r>
+        <w:rPr>
+          <w:rFonts w:ascii="Cambria" w:hAnsi="Cambria" w:cs="Calibri"/>
+        </w:rPr>
+        <w:t>def</w:t>
+      </w:r>
+      <w:proofErr w:type="spellEnd"/>
+    </w:p>
+    <w:p>
+      <w:pPr>
+        <w:rPr>
+          <w:rFonts w:ascii="Cambria" w:hAnsi="Cambria" w:cs="Calibri"/>
+        </w:rPr>
+      </w:pPr>
+      <w:r>
+        <w:rPr>
+          <w:rFonts w:ascii="Cambria" w:hAnsi="Cambria" w:cs="Calibri"/>
+        </w:rPr>
+        <w:t xml:space="preserve">  /</w:t>
+      </w:r>
+      <w:proofErr w:type="spellStart"/>
+      <w:r>
+        <w:rPr>
+          <w:rFonts w:ascii="Cambria" w:hAnsi="Cambria" w:cs="Calibri"/>
+        </w:rPr>
+        <w:t>long_name</w:t>
+      </w:r>
+      <w:proofErr w:type="spellEnd"/>
+      <w:r>
+        <w:rPr>
+          <w:rFonts w:ascii="Cambria" w:hAnsi="Cambria" w:cs="Calibri"/>
+        </w:rPr>
+        <w:t xml:space="preserve"> (</w:t>
+      </w:r>
+      <w:proofErr w:type="spellStart"/>
+      <w:r>
+        <w:rPr>
+          <w:rFonts w:ascii="Cambria" w:hAnsi="Cambria" w:cs="Calibri"/>
+        </w:rPr>
+        <w:t>rhum</w:t>
+      </w:r>
+      <w:proofErr w:type="spellEnd"/>
+      <w:r>
+        <w:rPr>
+          <w:rFonts w:ascii="Cambria" w:hAnsi="Cambria" w:cs="Calibri"/>
+        </w:rPr>
+        <w:t xml:space="preserve"> </w:t>
+      </w:r>
+      <w:r>
+        <w:rPr>
+          <w:rFonts w:ascii="Cambria" w:hAnsi="Cambria" w:cs="Calibri"/>
+        </w:rPr>
+        <w:t>2002</w:t>
+      </w:r>
+      <w:r>
+        <w:rPr>
+          <w:rFonts w:ascii="Cambria" w:hAnsi="Cambria" w:cs="Calibri"/>
+        </w:rPr>
+        <w:t>-20</w:t>
+      </w:r>
+      <w:r>
+        <w:rPr>
+          <w:rFonts w:ascii="Cambria" w:hAnsi="Cambria" w:cs="Calibri"/>
+        </w:rPr>
+        <w:t>11</w:t>
+      </w:r>
+      <w:r>
+        <w:rPr>
+          <w:rFonts w:ascii="Cambria" w:hAnsi="Cambria" w:cs="Calibri"/>
+        </w:rPr>
+        <w:t xml:space="preserve"> </w:t>
+      </w:r>
+      <w:proofErr w:type="spellStart"/>
+      <w:r>
+        <w:rPr>
+          <w:rFonts w:ascii="Cambria" w:hAnsi="Cambria" w:cs="Calibri"/>
+        </w:rPr>
+        <w:t>clim</w:t>
+      </w:r>
+      <w:proofErr w:type="spellEnd"/>
+      <w:r>
+        <w:rPr>
+          <w:rFonts w:ascii="Cambria" w:hAnsi="Cambria" w:cs="Calibri"/>
+        </w:rPr>
+        <w:t xml:space="preserve">) </w:t>
+      </w:r>
+      <w:proofErr w:type="spellStart"/>
+      <w:r>
+        <w:rPr>
+          <w:rFonts w:ascii="Cambria" w:hAnsi="Cambria" w:cs="Calibri"/>
+        </w:rPr>
+        <w:t>def</w:t>
+      </w:r>
+      <w:proofErr w:type="spellEnd"/>
+    </w:p>
+    <w:p>
+      <w:pPr>
+        <w:rPr>
+          <w:sz w:val="24"/>
+          <w:szCs w:val="24"/>
+          <w:lang w:val="fr-FR"/>
+        </w:rPr>
+      </w:pPr>
+      <w:r>
+        <w:rPr>
+          <w:rFonts w:ascii="Cambria" w:hAnsi="Cambria" w:cs="Calibri"/>
+        </w:rPr>
+        <w:t xml:space="preserve">  </w:t>
+      </w:r>
+      <w:r>
+        <w:rPr>
+          <w:sz w:val="24"/>
+          <w:szCs w:val="24"/>
+          <w:lang w:val="fr-FR"/>
+        </w:rPr>
+        <w:t>X -25 0.2 60 GRID</w:t>
+      </w:r>
+    </w:p>
+    <w:p>
+      <w:pPr>
+        <w:rPr>
+          <w:sz w:val="24"/>
+          <w:szCs w:val="24"/>
+          <w:lang w:val="fr-FR"/>
+        </w:rPr>
+      </w:pPr>
+      <w:r>
+        <w:rPr>
+          <w:sz w:val="24"/>
+          <w:szCs w:val="24"/>
+          <w:lang w:val="fr-FR"/>
+        </w:rPr>
+        <w:t xml:space="preserve"> </w:t>
+      </w:r>
+      <w:r>
+        <w:rPr>
+          <w:sz w:val="24"/>
+          <w:szCs w:val="24"/>
+          <w:lang w:val="fr-FR"/>
+        </w:rPr>
+        <w:t>Y -40 0.2</w:t>
+      </w:r>
+      <w:r>
+        <w:rPr>
+          <w:sz w:val="24"/>
+          <w:szCs w:val="24"/>
+          <w:lang w:val="fr-FR"/>
+        </w:rPr>
+        <w:t xml:space="preserve"> 40 GRID</w:t>
+      </w:r>
+    </w:p>
+    <w:p>
+      <w:r>
+        <w:rPr>
+          <w:rFonts w:ascii="Cambria" w:hAnsi="Cambria" w:cs="Calibri"/>
+        </w:rPr>
+        <w:t xml:space="preserve"> </w:t>
+      </w:r>
+      <w:r>
+        <w:rPr>
+          <w:rFonts w:ascii="Cambria" w:hAnsi="Cambria" w:cs="Calibri"/>
+        </w:rPr>
+        <w:t>P (</w:t>
+      </w:r>
+      <w:r>
+        <w:rPr>
+          <w:rFonts w:ascii="Cambria" w:hAnsi="Cambria" w:cs="Calibri"/>
+          <w:b/>
+          <w:color w:val="0000FF"/>
+        </w:rPr>
+        <w:t>850</w:t>
+      </w:r>
+      <w:r>
+        <w:rPr>
+          <w:rFonts w:ascii="Cambria" w:hAnsi="Cambria" w:cs="Calibri"/>
+        </w:rPr>
+        <w:t>) VALUES</w:t>
+      </w:r>
+    </w:p>
+    <w:p/>
     <w:sectPr>
       <w:pgSz w:w="11906" w:h="16838"/>
       <w:pgMar w:top="1417" w:right="1417" w:bottom="1417" w:left="1417" w:header="708" w:footer="708" w:gutter="0"/>
